--- a/Resume_Shen Huang_2019-01-18.docx
+++ b/Resume_Shen Huang_2019-01-18.docx
@@ -2143,13 +2143,8 @@
         </w:rPr>
         <w:t>.</w:t>
       </w:r>
-      <w:r>
-        <w:rPr>
-          <w:sz w:val="22"/>
-          <w:szCs w:val="22"/>
-        </w:rPr>
-        <w:t>\</w:t>
-      </w:r>
+      <w:bookmarkStart w:id="1" w:name="_GoBack"/>
+      <w:bookmarkEnd w:id="1"/>
     </w:p>
     <w:p>
       <w:pPr>
@@ -2180,8 +2175,6 @@
         </w:rPr>
         <w:t>Implemented AI algorithms such as min-max tree and state machines. Exposed to algorithms such as Monte-Carlo search and Deep Q Learning.</w:t>
       </w:r>
-      <w:bookmarkStart w:id="1" w:name="_GoBack"/>
-      <w:bookmarkEnd w:id="1"/>
     </w:p>
     <w:p>
       <w:pPr>

--- a/Resume_Shen Huang_2019-01-18.docx
+++ b/Resume_Shen Huang_2019-01-18.docx
@@ -726,7 +726,28 @@
           <w:sz w:val="22"/>
           <w:szCs w:val="22"/>
         </w:rPr>
-        <w:t>Data structures, algorithms, computer system architecture, object-oriented programming, signal processing, data analysis, artificial intelligence (both machine learning and game AI).</w:t>
+        <w:t xml:space="preserve">Data structures, algorithms, computer system architecture, object-oriented programming, </w:t>
+      </w:r>
+      <w:r>
+        <w:rPr>
+          <w:sz w:val="22"/>
+          <w:szCs w:val="22"/>
+        </w:rPr>
+        <w:t>operating system</w:t>
+      </w:r>
+      <w:r>
+        <w:rPr>
+          <w:sz w:val="22"/>
+          <w:szCs w:val="22"/>
+        </w:rPr>
+        <w:t xml:space="preserve">, </w:t>
+      </w:r>
+      <w:r>
+        <w:rPr>
+          <w:sz w:val="22"/>
+          <w:szCs w:val="22"/>
+        </w:rPr>
+        <w:t>signal processing, data analysis, artificial intelligence (both machine learning and game AI).</w:t>
       </w:r>
     </w:p>
     <w:p>
@@ -2143,8 +2164,6 @@
         </w:rPr>
         <w:t>.</w:t>
       </w:r>
-      <w:bookmarkStart w:id="1" w:name="_GoBack"/>
-      <w:bookmarkEnd w:id="1"/>
     </w:p>
     <w:p>
       <w:pPr>
@@ -2173,7 +2192,23 @@
           <w:sz w:val="22"/>
           <w:szCs w:val="22"/>
         </w:rPr>
-        <w:t>Implemented AI algorithms such as min-max tree and state machines. Exposed to algorithms such as Monte-Carlo search and Deep Q Learning.</w:t>
+        <w:t xml:space="preserve">Implemented AI algorithms such as min-max tree and state machines. Exposed to algorithms such as </w:t>
+      </w:r>
+      <w:r>
+        <w:rPr>
+          <w:sz w:val="22"/>
+          <w:szCs w:val="22"/>
+        </w:rPr>
+        <w:t xml:space="preserve">A* Search, </w:t>
+      </w:r>
+      <w:bookmarkStart w:id="1" w:name="_GoBack"/>
+      <w:bookmarkEnd w:id="1"/>
+      <w:r>
+        <w:rPr>
+          <w:sz w:val="22"/>
+          <w:szCs w:val="22"/>
+        </w:rPr>
+        <w:t>Monte-Carlo search and Deep Q Learning.</w:t>
       </w:r>
     </w:p>
     <w:p>
@@ -3748,6 +3783,32 @@
       <w:u w:val="single"/>
     </w:rPr>
   </w:style>
+  <w:style w:type="paragraph" w:styleId="BalloonText">
+    <w:name w:val="Balloon Text"/>
+    <w:basedOn w:val="Normal"/>
+    <w:link w:val="BalloonTextChar"/>
+    <w:uiPriority w:val="99"/>
+    <w:semiHidden/>
+    <w:unhideWhenUsed/>
+    <w:rsid w:val="00D06E7E"/>
+    <w:rPr>
+      <w:sz w:val="18"/>
+      <w:szCs w:val="18"/>
+    </w:rPr>
+  </w:style>
+  <w:style w:type="character" w:customStyle="1" w:styleId="BalloonTextChar">
+    <w:name w:val="Balloon Text Char"/>
+    <w:basedOn w:val="DefaultParagraphFont"/>
+    <w:link w:val="BalloonText"/>
+    <w:uiPriority w:val="99"/>
+    <w:semiHidden/>
+    <w:rsid w:val="00D06E7E"/>
+    <w:rPr>
+      <w:rFonts w:ascii="Times New Roman" w:eastAsia="Times New Roman" w:hAnsi="Times New Roman" w:cs="Times New Roman"/>
+      <w:sz w:val="18"/>
+      <w:szCs w:val="18"/>
+    </w:rPr>
+  </w:style>
 </w:styles>
 </file>
 

--- a/Resume_Shen Huang_2019-01-18.docx
+++ b/Resume_Shen Huang_2019-01-18.docx
@@ -40,34 +40,7 @@
         <w:jc w:val="center"/>
       </w:pPr>
       <w:r>
-        <w:t xml:space="preserve">Address: </w:t>
-      </w:r>
-      <w:r>
-        <w:t>18</w:t>
-      </w:r>
-      <w:r>
-        <w:t>8</w:t>
-      </w:r>
-      <w:r>
-        <w:t>22 Sylvan St</w:t>
-      </w:r>
-      <w:r>
-        <w:t xml:space="preserve">., </w:t>
-      </w:r>
-      <w:r>
-        <w:t>Tarzan</w:t>
-      </w:r>
-      <w:r>
-        <w:t>a</w:t>
-      </w:r>
-      <w:r>
-        <w:t>, CA, 9</w:t>
-      </w:r>
-      <w:r>
-        <w:t>1335</w:t>
-      </w:r>
-      <w:r>
-        <w:t xml:space="preserve"> || Cell: (</w:t>
+        <w:t>(</w:t>
       </w:r>
       <w:r>
         <w:t>747</w:t>
@@ -90,18 +63,9 @@
       <w:r>
         <w:t>072</w:t>
       </w:r>
-    </w:p>
-    <w:p>
-      <w:pPr>
-        <w:pBdr>
-          <w:top w:val="nil"/>
-          <w:left w:val="nil"/>
-          <w:bottom w:val="nil"/>
-          <w:right w:val="nil"/>
-          <w:between w:val="nil"/>
-        </w:pBdr>
-        <w:jc w:val="center"/>
-      </w:pPr>
+      <w:r>
+        <w:t xml:space="preserve"> || </w:t>
+      </w:r>
       <w:hyperlink r:id="rId7" w:history="1">
         <w:r>
           <w:rPr>
@@ -551,6 +515,38 @@
         </w:rPr>
         <w:t>Node.js</w:t>
       </w:r>
+      <w:r>
+        <w:rPr>
+          <w:sz w:val="22"/>
+          <w:szCs w:val="22"/>
+        </w:rPr>
+        <w:t xml:space="preserve">. </w:t>
+      </w:r>
+      <w:r>
+        <w:rPr>
+          <w:sz w:val="22"/>
+          <w:szCs w:val="22"/>
+        </w:rPr>
+        <w:t xml:space="preserve">Web testing with </w:t>
+      </w:r>
+      <w:r>
+        <w:rPr>
+          <w:b/>
+          <w:sz w:val="22"/>
+          <w:szCs w:val="22"/>
+        </w:rPr>
+        <w:t>Selenium</w:t>
+      </w:r>
+      <w:r>
+        <w:rPr>
+          <w:b/>
+          <w:sz w:val="22"/>
+          <w:szCs w:val="22"/>
+        </w:rPr>
+        <w:t>/Appium</w:t>
+      </w:r>
+      <w:bookmarkStart w:id="1" w:name="_GoBack"/>
+      <w:bookmarkEnd w:id="1"/>
       <w:r>
         <w:rPr>
           <w:sz w:val="22"/>
@@ -2201,8 +2197,6 @@
         </w:rPr>
         <w:t xml:space="preserve">A* Search, </w:t>
       </w:r>
-      <w:bookmarkStart w:id="1" w:name="_GoBack"/>
-      <w:bookmarkEnd w:id="1"/>
       <w:r>
         <w:rPr>
           <w:sz w:val="22"/>
